--- a/docs/Workplace Safety Around Robots.docx
+++ b/docs/Workplace Safety Around Robots.docx
@@ -1,6 +1,7 @@
 
 <file path=word/document.xml><?xml version="1.0" encoding="utf-8"?>
-<w:document xmlns:wpc="http://schemas.microsoft.com/office/word/2010/wordprocessingCanvas" xmlns:cx="http://schemas.microsoft.com/office/drawing/2014/chartex" xmlns:cx1="http://schemas.microsoft.com/office/drawing/2015/9/8/chartex" xmlns:mc="http://schemas.openxmlformats.org/markup-compatibility/2006" xmlns:o="urn:schemas-microsoft-com:office:office" xmlns:r="http://schemas.openxmlformats.org/officeDocument/2006/relationships" xmlns:m="http://schemas.openxmlformats.org/officeDocument/2006/math" xmlns:v="urn:schemas-microsoft-com:vml" xmlns:wp14="http://schemas.microsoft.com/office/word/2010/wordprocessingDrawing" xmlns:wp="http://schemas.openxmlformats.org/drawingml/2006/wordprocessingDrawing" xmlns:w10="urn:schemas-microsoft-com:office:word" xmlns:w="http://schemas.openxmlformats.org/wordprocessingml/2006/main" xmlns:w14="http://schemas.microsoft.com/office/word/2010/wordml" xmlns:w15="http://schemas.microsoft.com/office/word/2012/wordml" xmlns:w16se="http://schemas.microsoft.com/office/word/2015/wordml/symex" xmlns:wpg="http://schemas.microsoft.com/office/word/2010/wordprocessingGroup" xmlns:wpi="http://schemas.microsoft.com/office/word/2010/wordprocessingInk" xmlns:wne="http://schemas.microsoft.com/office/word/2006/wordml" xmlns:wps="http://schemas.microsoft.com/office/word/2010/wordprocessingShape" mc:Ignorable="w14 w15 w16se wp14">
+<w:document xmlns:wpc="http://schemas.microsoft.com/office/word/2010/wordprocessingCanvas" xmlns:cx="http://schemas.microsoft.com/office/drawing/2014/chartex" xmlns:cx1="http://schemas.microsoft.com/office/drawing/2015/9/8/chartex" xmlns:cx2="http://schemas.microsoft.com/office/drawing/2015/10/21/chartex" xmlns:cx3="http://schemas.microsoft.com/office/drawing/2016/5/9/chartex" xmlns:cx4="http://schemas.microsoft.com/office/drawing/2016/5/10/chartex" xmlns:cx5="http://schemas.microsoft.com/office/drawing/2016/5/11/chartex" xmlns:mc="http://schemas.openxmlformats.org/markup-compatibility/2006" xmlns:o="urn:schemas-microsoft-com:office:office" xmlns:r="http://schemas.openxmlformats.org/officeDocument/2006/relationships" xmlns:m="http://schemas.openxmlformats.org/officeDocument/2006/math" xmlns:v="urn:schemas-microsoft-com:vml" xmlns:wp14="http://schemas.microsoft.com/office/word/2010/wordprocessingDrawing" xmlns:wp="http://schemas.openxmlformats.org/drawingml/2006/wordprocessingDrawing" xmlns:w10="urn:schemas-microsoft-com:office:word" xmlns:w="http://schemas.openxmlformats.org/wordprocessingml/2006/main" xmlns:w14="http://schemas.microsoft.com/office/word/2010/wordml" xmlns:w15="http://schemas.microsoft.com/office/word/2012/wordml" xmlns:wne="http://schemas.microsoft.com/office/word/2006/wordml" xmlns:wpg="http://schemas.microsoft.com/office/word/2010/wordprocessingGroup" xmlns:wpi="http://schemas.microsoft.com/office/word/2010/wordprocessingInk" xmlns:wps="http://schemas.microsoft.com/office/word/2010/wordprocessingShape" mc:Ignorable="w14 w15 wp14">
+  <!-- Generated by Aspose.Words for .NET 23.7.0 -->
   <w:body>
     <w:p>
       <w:pPr>
@@ -315,7 +316,6 @@
         </w:rPr>
         <w:t xml:space="preserve">operated in </w:t>
       </w:r>
-      <w:proofErr w:type="gramStart"/>
       <w:r>
         <w:rPr>
           <w:rFonts w:cstheme="minorHAnsi"/>
@@ -324,7 +324,6 @@
         </w:rPr>
         <w:t>7</w:t>
       </w:r>
-      <w:proofErr w:type="gramEnd"/>
       <w:r>
         <w:rPr>
           <w:rFonts w:cstheme="minorHAnsi"/>
@@ -491,7 +490,6 @@
         </w:rPr>
         <w:t xml:space="preserve">In one case, NIOSH investigated a death at a water bottling company where a worker </w:t>
       </w:r>
-      <w:proofErr w:type="gramStart"/>
       <w:r>
         <w:rPr>
           <w:rFonts w:cstheme="minorHAnsi"/>
@@ -500,7 +498,6 @@
         </w:rPr>
         <w:t>was crushed</w:t>
       </w:r>
-      <w:proofErr w:type="gramEnd"/>
       <w:r>
         <w:rPr>
           <w:rFonts w:cstheme="minorHAnsi"/>
@@ -541,7 +538,6 @@
         </w:rPr>
         <w:t xml:space="preserve">n alarm would sound when an obstruction was present, and the vehicles would stop moving until the obstruction </w:t>
       </w:r>
-      <w:proofErr w:type="gramStart"/>
       <w:r>
         <w:rPr>
           <w:rFonts w:cstheme="minorHAnsi"/>
@@ -558,7 +554,6 @@
         </w:rPr>
         <w:t>removed</w:t>
       </w:r>
-      <w:proofErr w:type="gramEnd"/>
       <w:r>
         <w:rPr>
           <w:rFonts w:cstheme="minorHAnsi"/>
@@ -595,7 +590,6 @@
         </w:rPr>
         <w:t xml:space="preserve">The worker heard an alarm sound on one of the vehicles indicating sensors detected an object in its path.  He attempted to remove a piece of plastic that likely tore </w:t>
       </w:r>
-      <w:proofErr w:type="gramStart"/>
       <w:r>
         <w:rPr>
           <w:rFonts w:cstheme="minorHAnsi"/>
@@ -604,7 +598,6 @@
         </w:rPr>
         <w:t>off of</w:t>
       </w:r>
-      <w:proofErr w:type="gramEnd"/>
       <w:r>
         <w:rPr>
           <w:rFonts w:cstheme="minorHAnsi"/>
@@ -661,7 +654,6 @@
         </w:rPr>
         <w:t xml:space="preserve">arnings to stay clear of the forks.  Investigators believe that when he removed the plastic obstruction, he </w:t>
       </w:r>
-      <w:proofErr w:type="gramStart"/>
       <w:r>
         <w:rPr>
           <w:rFonts w:cstheme="minorHAnsi"/>
@@ -678,7 +670,6 @@
         </w:rPr>
         <w:t>positioned</w:t>
       </w:r>
-      <w:proofErr w:type="gramEnd"/>
       <w:r>
         <w:rPr>
           <w:rFonts w:cstheme="minorHAnsi"/>
@@ -695,7 +686,6 @@
         </w:rPr>
         <w:t xml:space="preserve">outside the path of the sensor.  The vehicle resumed operation, the forks came down, and the worker </w:t>
       </w:r>
-      <w:proofErr w:type="gramStart"/>
       <w:r>
         <w:rPr>
           <w:rFonts w:cstheme="minorHAnsi"/>
@@ -704,7 +694,6 @@
         </w:rPr>
         <w:t>was crushed</w:t>
       </w:r>
-      <w:proofErr w:type="gramEnd"/>
       <w:r>
         <w:rPr>
           <w:rFonts w:cstheme="minorHAnsi"/>
@@ -760,7 +749,6 @@
         </w:rPr>
         <w:t xml:space="preserve"> from </w:t>
       </w:r>
-      <w:proofErr w:type="gramStart"/>
       <w:r>
         <w:rPr>
           <w:rFonts w:cstheme="minorHAnsi"/>
@@ -770,7 +758,6 @@
         </w:rPr>
         <w:t>laser guided</w:t>
       </w:r>
-      <w:proofErr w:type="gramEnd"/>
       <w:r>
         <w:rPr>
           <w:rFonts w:cstheme="minorHAnsi"/>
@@ -945,7 +932,6 @@
         </w:rPr>
         <w:t xml:space="preserve">FACE investigated two cases where workers </w:t>
       </w:r>
-      <w:proofErr w:type="gramStart"/>
       <w:r>
         <w:rPr>
           <w:rFonts w:eastAsia="Times New Roman" w:cstheme="minorHAnsi"/>
@@ -955,7 +941,6 @@
         </w:rPr>
         <w:t>were severely injured</w:t>
       </w:r>
-      <w:proofErr w:type="gramEnd"/>
       <w:r>
         <w:rPr>
           <w:rFonts w:eastAsia="Times New Roman" w:cstheme="minorHAnsi"/>
@@ -1032,7 +1017,6 @@
           <w:sz w:val="24"/>
           <w:szCs w:val="24"/>
         </w:rPr>
-        <w:lastRenderedPageBreak/>
         <w:t xml:space="preserve">In </w:t>
       </w:r>
       <w:r>
@@ -1309,7 +1293,6 @@
         </w:rPr>
         <w:t xml:space="preserve">NIOSH is </w:t>
       </w:r>
-      <w:proofErr w:type="gramStart"/>
       <w:r>
         <w:rPr>
           <w:rFonts w:eastAsia="Times New Roman" w:cstheme="minorHAnsi"/>
@@ -1320,7 +1303,6 @@
         </w:rPr>
         <w:t>Looking</w:t>
       </w:r>
-      <w:proofErr w:type="gramEnd"/>
       <w:r>
         <w:rPr>
           <w:rFonts w:eastAsia="Times New Roman" w:cstheme="minorHAnsi"/>
@@ -1391,7 +1373,7 @@
         </w:rPr>
         <w:t xml:space="preserve">instances where robotics technology has contributed to injuries.  Through their research, they hope to develop additional safety programs and guidance to help companies keep workers safe.  If you know of a related incident, NIOSH would like to hear from you for an anonymous investigation.  You can find more about them at </w:t>
       </w:r>
-      <w:hyperlink r:id="rId5" w:history="1">
+      <w:hyperlink r:id="rId4" w:history="1">
         <w:r>
           <w:rPr>
             <w:rStyle w:val="Hyperlink"/>
@@ -1418,7 +1400,1685 @@
     <w:p>
       <w:pPr>
         <w:spacing w:after="0" w:line="240" w:lineRule="auto"/>
-      </w:pPr>
+        <w:sectPr>
+          <w:pgSz w:w="12240" w:h="15840"/>
+          <w:pgMar w:top="720" w:right="720" w:bottom="720" w:left="720" w:header="720" w:footer="720" w:gutter="0"/>
+          <w:cols w:space="720"/>
+          <w:docGrid w:linePitch="360"/>
+        </w:sectPr>
+      </w:pPr>
+    </w:p>
+    <w:p>
+      <w:pPr>
+        <w:spacing w:after="0" w:line="240" w:lineRule="auto"/>
+        <w:jc w:val="both"/>
+        <w:rPr>
+          <w:rFonts w:ascii="Myriad Pro" w:hAnsi="Myriad Pro"/>
+        </w:rPr>
+      </w:pPr>
+      <w:r>
+        <w:rPr>
+          <w:rFonts w:ascii="Myriad Pro" w:hAnsi="Myriad Pro"/>
+        </w:rPr>
+        <w:t xml:space="preserve">With </w:t>
+      </w:r>
+      <w:r>
+        <w:rPr>
+          <w:rFonts w:ascii="Myriad Pro" w:hAnsi="Myriad Pro"/>
+        </w:rPr>
+        <w:t>spring and summer</w:t>
+      </w:r>
+      <w:r>
+        <w:rPr>
+          <w:rFonts w:ascii="Myriad Pro" w:hAnsi="Myriad Pro"/>
+        </w:rPr>
+        <w:t xml:space="preserve">, </w:t>
+      </w:r>
+      <w:r>
+        <w:rPr>
+          <w:rFonts w:ascii="Myriad Pro" w:hAnsi="Myriad Pro"/>
+        </w:rPr>
+        <w:t xml:space="preserve">along with the barbeques, pool parties and vacation days </w:t>
+      </w:r>
+      <w:r>
+        <w:rPr>
+          <w:rFonts w:ascii="Myriad Pro" w:hAnsi="Myriad Pro"/>
+        </w:rPr>
+        <w:t>that come with warm we</w:t>
+      </w:r>
+      <w:r>
+        <w:rPr>
+          <w:rFonts w:ascii="Myriad Pro" w:hAnsi="Myriad Pro"/>
+        </w:rPr>
+        <w:t>ather</w:t>
+      </w:r>
+      <w:r>
+        <w:rPr>
+          <w:rFonts w:ascii="Myriad Pro" w:hAnsi="Myriad Pro"/>
+        </w:rPr>
+        <w:t>, so does one other inevitability</w:t>
+      </w:r>
+      <w:r>
+        <w:rPr>
+          <w:rFonts w:ascii="Myriad Pro" w:hAnsi="Myriad Pro"/>
+        </w:rPr>
+        <w:t xml:space="preserve">:  road construction.  The week of April 26-30, 2021 is National Work Zone Awareness Week.  </w:t>
+      </w:r>
+      <w:r>
+        <w:rPr>
+          <w:rFonts w:ascii="Myriad Pro" w:hAnsi="Myriad Pro"/>
+        </w:rPr>
+        <w:t xml:space="preserve">Road construction occurs all throughout the year, but tends to start ramping up in the warmer spring and summer months.  So </w:t>
+      </w:r>
+      <w:r>
+        <w:rPr>
+          <w:rFonts w:ascii="Myriad Pro" w:hAnsi="Myriad Pro"/>
+        </w:rPr>
+        <w:t>now is a good time to review some good safety practices on construction zone safety</w:t>
+      </w:r>
+      <w:r>
+        <w:rPr>
+          <w:rFonts w:ascii="Myriad Pro" w:hAnsi="Myriad Pro"/>
+        </w:rPr>
+        <w:t>.</w:t>
+      </w:r>
+    </w:p>
+    <w:p>
+      <w:pPr>
+        <w:spacing w:after="0" w:line="240" w:lineRule="auto"/>
+        <w:jc w:val="both"/>
+        <w:rPr>
+          <w:rFonts w:ascii="Myriad Pro" w:hAnsi="Myriad Pro"/>
+        </w:rPr>
+      </w:pPr>
+    </w:p>
+    <w:p>
+      <w:pPr>
+        <w:spacing w:after="0" w:line="240" w:lineRule="auto"/>
+        <w:jc w:val="both"/>
+        <w:rPr>
+          <w:rFonts w:ascii="Myriad Pro" w:hAnsi="Myriad Pro"/>
+        </w:rPr>
+      </w:pPr>
+      <w:r>
+        <w:rPr>
+          <w:rFonts w:ascii="Myriad Pro" w:hAnsi="Myriad Pro"/>
+        </w:rPr>
+        <w:t xml:space="preserve">Work zones separate construction activities and construction workers from traffic, allowing both to work in harmony.  However, construction zones create a different traffic pattern and can sometimes be confusing areas.  On top of that, there are workers and machinery moving about.  Speed reduction areas, delays for pilot cars, and even route changes can affect our time schedules too.  </w:t>
+      </w:r>
+    </w:p>
+    <w:p>
+      <w:pPr>
+        <w:spacing w:after="0" w:line="240" w:lineRule="auto"/>
+        <w:jc w:val="both"/>
+        <w:rPr>
+          <w:rFonts w:ascii="Myriad Pro" w:hAnsi="Myriad Pro"/>
+        </w:rPr>
+      </w:pPr>
+    </w:p>
+    <w:p>
+      <w:pPr>
+        <w:spacing w:after="0" w:line="240" w:lineRule="auto"/>
+        <w:jc w:val="both"/>
+        <w:rPr>
+          <w:rFonts w:ascii="Myriad Pro" w:hAnsi="Myriad Pro"/>
+        </w:rPr>
+      </w:pPr>
+      <w:r>
+        <w:rPr>
+          <w:rFonts w:ascii="Myriad Pro" w:hAnsi="Myriad Pro"/>
+        </w:rPr>
+        <w:t>According to the U.S. Department of Transportation, 2019</w:t>
+      </w:r>
+      <w:r>
+        <w:rPr>
+          <w:rFonts w:ascii="Myriad Pro" w:hAnsi="Myriad Pro"/>
+        </w:rPr>
+        <w:t xml:space="preserve"> fatalities rose 11% from 2018.</w:t>
+      </w:r>
+    </w:p>
+    <w:p>
+      <w:pPr>
+        <w:spacing w:after="0" w:line="240" w:lineRule="auto"/>
+        <w:jc w:val="both"/>
+        <w:rPr>
+          <w:rFonts w:ascii="Myriad Pro" w:hAnsi="Myriad Pro"/>
+        </w:rPr>
+      </w:pPr>
+    </w:p>
+    <w:p>
+      <w:pPr>
+        <w:numPr>
+          <w:ilvl w:val="0"/>
+          <w:numId w:val="3"/>
+        </w:numPr>
+        <w:spacing w:after="0" w:line="240" w:lineRule="auto"/>
+        <w:ind w:left="720" w:hanging="360"/>
+        <w:contextualSpacing/>
+        <w:jc w:val="both"/>
+        <w:rPr>
+          <w:rFonts w:ascii="Myriad Pro" w:hAnsi="Myriad Pro"/>
+        </w:rPr>
+      </w:pPr>
+      <w:r>
+        <w:rPr>
+          <w:rFonts w:ascii="Myriad Pro" w:hAnsi="Myriad Pro"/>
+        </w:rPr>
+        <w:t>There were 762 fatal crashes in work zones, 324 on arterial roads and 287 on the interstates</w:t>
+      </w:r>
+    </w:p>
+    <w:p>
+      <w:pPr>
+        <w:numPr>
+          <w:ilvl w:val="0"/>
+          <w:numId w:val="3"/>
+        </w:numPr>
+        <w:spacing w:after="0" w:line="240" w:lineRule="auto"/>
+        <w:ind w:left="720" w:hanging="360"/>
+        <w:contextualSpacing/>
+        <w:jc w:val="both"/>
+        <w:rPr>
+          <w:rFonts w:ascii="Myriad Pro" w:hAnsi="Myriad Pro"/>
+        </w:rPr>
+      </w:pPr>
+      <w:r>
+        <w:rPr>
+          <w:rFonts w:ascii="Myriad Pro" w:hAnsi="Myriad Pro"/>
+        </w:rPr>
+        <w:t>There were 842 fatalities in work zones, 690 of those fatalities were drivers and passengers</w:t>
+      </w:r>
+    </w:p>
+    <w:p>
+      <w:pPr>
+        <w:numPr>
+          <w:ilvl w:val="0"/>
+          <w:numId w:val="3"/>
+        </w:numPr>
+        <w:spacing w:after="0" w:line="240" w:lineRule="auto"/>
+        <w:ind w:left="720" w:hanging="360"/>
+        <w:contextualSpacing/>
+        <w:jc w:val="both"/>
+        <w:rPr>
+          <w:rFonts w:ascii="Myriad Pro" w:hAnsi="Myriad Pro"/>
+        </w:rPr>
+      </w:pPr>
+      <w:r>
+        <w:rPr>
+          <w:rFonts w:ascii="Myriad Pro" w:hAnsi="Myriad Pro"/>
+        </w:rPr>
+        <w:t>Of the fatal crashes, 33% were commercial motor vehicles</w:t>
+      </w:r>
+    </w:p>
+    <w:p>
+      <w:pPr>
+        <w:numPr>
+          <w:ilvl w:val="0"/>
+          <w:numId w:val="3"/>
+        </w:numPr>
+        <w:spacing w:after="0" w:line="240" w:lineRule="auto"/>
+        <w:ind w:left="720" w:hanging="360"/>
+        <w:contextualSpacing/>
+        <w:jc w:val="both"/>
+        <w:rPr>
+          <w:rFonts w:ascii="Myriad Pro" w:hAnsi="Myriad Pro"/>
+        </w:rPr>
+      </w:pPr>
+      <w:r>
+        <w:rPr>
+          <w:rFonts w:ascii="Myriad Pro" w:hAnsi="Myriad Pro"/>
+        </w:rPr>
+        <w:t>31% of fatalities involved speed</w:t>
+      </w:r>
+    </w:p>
+    <w:p>
+      <w:pPr>
+        <w:numPr>
+          <w:ilvl w:val="0"/>
+          <w:numId w:val="3"/>
+        </w:numPr>
+        <w:spacing w:after="0" w:line="240" w:lineRule="auto"/>
+        <w:ind w:left="720" w:hanging="360"/>
+        <w:contextualSpacing/>
+        <w:jc w:val="both"/>
+        <w:rPr>
+          <w:rFonts w:ascii="Myriad Pro" w:hAnsi="Myriad Pro"/>
+        </w:rPr>
+      </w:pPr>
+      <w:r>
+        <w:rPr>
+          <w:rFonts w:ascii="Myriad Pro" w:hAnsi="Myriad Pro"/>
+        </w:rPr>
+        <w:t>24% of fatalities were rear-end collisions</w:t>
+      </w:r>
+    </w:p>
+    <w:p>
+      <w:pPr>
+        <w:spacing w:after="0" w:line="240" w:lineRule="auto"/>
+        <w:jc w:val="both"/>
+        <w:rPr>
+          <w:rFonts w:ascii="Myriad Pro" w:hAnsi="Myriad Pro"/>
+        </w:rPr>
+      </w:pPr>
+    </w:p>
+    <w:p>
+      <w:pPr>
+        <w:spacing w:after="0" w:line="240" w:lineRule="auto"/>
+        <w:jc w:val="both"/>
+        <w:rPr>
+          <w:rFonts w:ascii="Myriad Pro" w:hAnsi="Myriad Pro"/>
+          <w:b/>
+        </w:rPr>
+      </w:pPr>
+      <w:r>
+        <w:rPr>
+          <w:rFonts w:ascii="Myriad Pro" w:hAnsi="Myriad Pro"/>
+          <w:b/>
+        </w:rPr>
+        <w:t>National Work Zone Awareness Week</w:t>
+      </w:r>
+      <w:r>
+        <w:rPr>
+          <w:rFonts w:ascii="Myriad Pro" w:hAnsi="Myriad Pro"/>
+          <w:b/>
+        </w:rPr>
+        <w:t xml:space="preserve"> Events and Materials</w:t>
+      </w:r>
+    </w:p>
+    <w:p>
+      <w:pPr>
+        <w:spacing w:after="0" w:line="240" w:lineRule="auto"/>
+        <w:jc w:val="both"/>
+        <w:rPr>
+          <w:rFonts w:ascii="Myriad Pro" w:hAnsi="Myriad Pro"/>
+        </w:rPr>
+      </w:pPr>
+    </w:p>
+    <w:p>
+      <w:pPr>
+        <w:spacing w:after="0" w:line="240" w:lineRule="auto"/>
+        <w:jc w:val="both"/>
+        <w:rPr>
+          <w:rFonts w:ascii="Myriad Pro" w:hAnsi="Myriad Pro"/>
+        </w:rPr>
+      </w:pPr>
+      <w:r>
+        <w:rPr>
+          <w:rFonts w:ascii="Myriad Pro" w:hAnsi="Myriad Pro"/>
+        </w:rPr>
+        <w:t>You are encouraged to participate in Go Orange Day on Wednesday April 28, 2021 and wear orange to spread the message of work</w:t>
+      </w:r>
+      <w:r>
+        <w:rPr>
+          <w:rFonts w:ascii="Myriad Pro" w:hAnsi="Myriad Pro"/>
+        </w:rPr>
+        <w:t xml:space="preserve"> </w:t>
+      </w:r>
+      <w:r>
+        <w:rPr>
+          <w:rFonts w:ascii="Myriad Pro" w:hAnsi="Myriad Pro"/>
+        </w:rPr>
+        <w:t>zone safety with your friends, family, coworkers and community.  There are a ton of resources out there to share with your workers as part of your weekly safety messages and meetings.  Here are some links to some sites for national and state event information and resources you can download:</w:t>
+      </w:r>
+    </w:p>
+    <w:p>
+      <w:pPr>
+        <w:spacing w:after="0" w:line="240" w:lineRule="auto"/>
+        <w:jc w:val="both"/>
+        <w:rPr>
+          <w:rFonts w:ascii="Myriad Pro" w:hAnsi="Myriad Pro"/>
+        </w:rPr>
+      </w:pPr>
+    </w:p>
+    <w:p>
+      <w:pPr>
+        <w:spacing w:after="0" w:line="240" w:lineRule="auto"/>
+        <w:jc w:val="both"/>
+        <w:rPr>
+          <w:rFonts w:ascii="Myriad Pro" w:hAnsi="Myriad Pro"/>
+        </w:rPr>
+      </w:pPr>
+      <w:hyperlink r:id="rId5" w:history="1">
+        <w:r>
+          <w:rPr>
+            <w:rFonts w:ascii="Myriad Pro" w:hAnsi="Myriad Pro"/>
+            <w:color w:val="0563C1" w:themeColor="hyperlink"/>
+            <w:u w:val="single"/>
+          </w:rPr>
+          <w:t xml:space="preserve">National </w:t>
+        </w:r>
+        <w:r>
+          <w:rPr>
+            <w:rFonts w:ascii="Myriad Pro" w:hAnsi="Myriad Pro"/>
+            <w:color w:val="0563C1" w:themeColor="hyperlink"/>
+            <w:u w:val="single"/>
+          </w:rPr>
+          <w:t>WorkZone</w:t>
+        </w:r>
+        <w:r>
+          <w:rPr>
+            <w:rFonts w:ascii="Myriad Pro" w:hAnsi="Myriad Pro"/>
+            <w:color w:val="0563C1" w:themeColor="hyperlink"/>
+            <w:u w:val="single"/>
+          </w:rPr>
+          <w:t xml:space="preserve"> Safety Information Clearinghouse (National and State Site Links)</w:t>
+        </w:r>
+      </w:hyperlink>
+    </w:p>
+    <w:p>
+      <w:pPr>
+        <w:spacing w:after="0" w:line="240" w:lineRule="auto"/>
+        <w:jc w:val="both"/>
+        <w:rPr>
+          <w:rFonts w:ascii="Myriad Pro" w:hAnsi="Myriad Pro"/>
+        </w:rPr>
+      </w:pPr>
+      <w:hyperlink r:id="rId6" w:history="1">
+        <w:r>
+          <w:rPr>
+            <w:rFonts w:ascii="Myriad Pro" w:hAnsi="Myriad Pro"/>
+            <w:color w:val="0563C1" w:themeColor="hyperlink"/>
+            <w:u w:val="single"/>
+          </w:rPr>
+          <w:t>Download a Flyer to Share with Your Workers</w:t>
+        </w:r>
+      </w:hyperlink>
+    </w:p>
+    <w:p>
+      <w:pPr>
+        <w:spacing w:after="0" w:line="240" w:lineRule="auto"/>
+        <w:jc w:val="both"/>
+        <w:rPr>
+          <w:rFonts w:ascii="Myriad Pro" w:hAnsi="Myriad Pro"/>
+        </w:rPr>
+      </w:pPr>
+      <w:hyperlink r:id="rId7" w:history="1">
+        <w:r>
+          <w:rPr>
+            <w:rFonts w:ascii="Myriad Pro" w:hAnsi="Myriad Pro"/>
+            <w:color w:val="0563C1" w:themeColor="hyperlink"/>
+            <w:u w:val="single"/>
+          </w:rPr>
+          <w:t>National Work Zone Awareness Week Website</w:t>
+        </w:r>
+      </w:hyperlink>
+    </w:p>
+    <w:p>
+      <w:pPr>
+        <w:spacing w:after="0" w:line="240" w:lineRule="auto"/>
+        <w:jc w:val="both"/>
+        <w:rPr>
+          <w:rFonts w:ascii="Myriad Pro" w:hAnsi="Myriad Pro"/>
+        </w:rPr>
+      </w:pPr>
+      <w:hyperlink r:id="rId8" w:history="1">
+        <w:r>
+          <w:rPr>
+            <w:rFonts w:ascii="Myriad Pro" w:hAnsi="Myriad Pro"/>
+            <w:color w:val="0563C1" w:themeColor="hyperlink"/>
+            <w:u w:val="single"/>
+          </w:rPr>
+          <w:t>Participate – National Work Zone Awareness Event Tool Kit</w:t>
+        </w:r>
+      </w:hyperlink>
+    </w:p>
+    <w:p>
+      <w:pPr>
+        <w:spacing w:after="0" w:line="240" w:lineRule="auto"/>
+        <w:jc w:val="both"/>
+        <w:rPr>
+          <w:rFonts w:ascii="Myriad Pro" w:hAnsi="Myriad Pro"/>
+        </w:rPr>
+      </w:pPr>
+    </w:p>
+    <w:p>
+      <w:pPr>
+        <w:spacing w:after="0" w:line="240" w:lineRule="auto"/>
+        <w:jc w:val="both"/>
+        <w:rPr>
+          <w:rFonts w:ascii="Myriad Pro" w:hAnsi="Myriad Pro"/>
+          <w:b/>
+        </w:rPr>
+      </w:pPr>
+      <w:r>
+        <w:rPr>
+          <w:rFonts w:ascii="Myriad Pro" w:hAnsi="Myriad Pro"/>
+          <w:b/>
+        </w:rPr>
+        <w:t xml:space="preserve">Struck-By National Stand-Down Week </w:t>
+      </w:r>
+    </w:p>
+    <w:p>
+      <w:pPr>
+        <w:spacing w:after="0" w:line="240" w:lineRule="auto"/>
+        <w:jc w:val="both"/>
+        <w:rPr>
+          <w:rFonts w:ascii="Myriad Pro" w:hAnsi="Myriad Pro"/>
+        </w:rPr>
+      </w:pPr>
+    </w:p>
+    <w:p>
+      <w:pPr>
+        <w:spacing w:after="0" w:line="240" w:lineRule="auto"/>
+        <w:jc w:val="both"/>
+        <w:rPr>
+          <w:rFonts w:ascii="Myriad Pro" w:hAnsi="Myriad Pro"/>
+        </w:rPr>
+      </w:pPr>
+      <w:r>
+        <w:rPr>
+          <w:rFonts w:ascii="Myriad Pro" w:hAnsi="Myriad Pro"/>
+        </w:rPr>
+        <w:t xml:space="preserve">Along with National Work Zone Awareness Week, NIOSH’s National Occupational Research Agenda’s (NORA) Construction Sector Council is promoting the National Stand-Down to Prevent Struck-By Incidents.  Struck-by hazards have been OSHA’s leading cause of death and non-fatal injuries since 1992.   </w:t>
+      </w:r>
+    </w:p>
+    <w:p>
+      <w:pPr>
+        <w:spacing w:after="0" w:line="240" w:lineRule="auto"/>
+        <w:jc w:val="both"/>
+        <w:rPr>
+          <w:rFonts w:ascii="Myriad Pro" w:hAnsi="Myriad Pro"/>
+        </w:rPr>
+      </w:pPr>
+    </w:p>
+    <w:p>
+      <w:pPr>
+        <w:spacing w:after="0" w:line="240" w:lineRule="auto"/>
+        <w:jc w:val="both"/>
+        <w:rPr>
+          <w:rFonts w:ascii="Myriad Pro" w:hAnsi="Myriad Pro"/>
+        </w:rPr>
+      </w:pPr>
+      <w:r>
+        <w:rPr>
+          <w:rFonts w:ascii="Myriad Pro" w:hAnsi="Myriad Pro"/>
+        </w:rPr>
+        <w:t xml:space="preserve">NORA will be hosting 2 webinars on Monday April 26.  One is about cranes and lifting and the other is preventing struck-by incidents.  To register, </w:t>
+      </w:r>
+      <w:hyperlink r:id="rId9" w:history="1">
+        <w:r>
+          <w:rPr>
+            <w:rFonts w:ascii="Myriad Pro" w:hAnsi="Myriad Pro"/>
+            <w:color w:val="0563C1" w:themeColor="hyperlink"/>
+            <w:u w:val="single"/>
+          </w:rPr>
+          <w:t>download this flyer</w:t>
+        </w:r>
+      </w:hyperlink>
+      <w:r>
+        <w:rPr>
+          <w:rFonts w:ascii="Myriad Pro" w:hAnsi="Myriad Pro"/>
+        </w:rPr>
+        <w:t xml:space="preserve"> about the event.  </w:t>
+      </w:r>
+    </w:p>
+    <w:p>
+      <w:pPr>
+        <w:spacing w:after="0" w:line="240" w:lineRule="auto"/>
+        <w:jc w:val="both"/>
+        <w:rPr>
+          <w:rFonts w:ascii="Myriad Pro" w:hAnsi="Myriad Pro"/>
+        </w:rPr>
+      </w:pPr>
+    </w:p>
+    <w:p>
+      <w:pPr>
+        <w:spacing w:after="0" w:line="240" w:lineRule="auto"/>
+        <w:jc w:val="both"/>
+        <w:rPr>
+          <w:rFonts w:ascii="Myriad Pro" w:hAnsi="Myriad Pro"/>
+        </w:rPr>
+      </w:pPr>
+      <w:r>
+        <w:rPr>
+          <w:rFonts w:ascii="Myriad Pro" w:hAnsi="Myriad Pro"/>
+        </w:rPr>
+        <w:t>You can also find a wide variety of training materials, infographics and other resources</w:t>
+      </w:r>
+      <w:r>
+        <w:rPr>
+          <w:rFonts w:ascii="Myriad Pro" w:hAnsi="Myriad Pro"/>
+        </w:rPr>
+        <w:t xml:space="preserve"> on struck by hazards </w:t>
+      </w:r>
+      <w:hyperlink r:id="rId10" w:history="1">
+        <w:r>
+          <w:rPr>
+            <w:rFonts w:ascii="Myriad Pro" w:hAnsi="Myriad Pro"/>
+            <w:color w:val="0563C1" w:themeColor="hyperlink"/>
+            <w:u w:val="single"/>
+          </w:rPr>
+          <w:t>here on the Center for Construction Research and Training Website</w:t>
+        </w:r>
+      </w:hyperlink>
+      <w:r>
+        <w:rPr>
+          <w:rFonts w:ascii="Myriad Pro" w:hAnsi="Myriad Pro"/>
+        </w:rPr>
+        <w:t>.</w:t>
+      </w:r>
+    </w:p>
+    <w:p>
+      <w:pPr>
+        <w:rPr>
+          <w:rFonts w:ascii="Myriad Pro" w:hAnsi="Myriad Pro"/>
+        </w:rPr>
+        <w:sectPr>
+          <w:pgSz w:w="12240" w:h="15840"/>
+          <w:pgMar w:top="1440" w:right="1440" w:bottom="1440" w:left="1440" w:header="720" w:footer="720" w:gutter="0"/>
+          <w:cols w:space="720"/>
+          <w:docGrid w:linePitch="360"/>
+        </w:sectPr>
+      </w:pPr>
+    </w:p>
+    <w:p>
+      <w:pPr>
+        <w:spacing w:after="0" w:line="240" w:lineRule="auto"/>
+        <w:rPr>
+          <w:b/>
+          <w:sz w:val="28"/>
+        </w:rPr>
+      </w:pPr>
+      <w:r>
+        <w:rPr>
+          <w:b/>
+          <w:sz w:val="28"/>
+        </w:rPr>
+        <w:t xml:space="preserve">Who </w:t>
+      </w:r>
+      <w:r>
+        <w:rPr>
+          <w:b/>
+          <w:sz w:val="28"/>
+        </w:rPr>
+        <w:t xml:space="preserve">Regulates </w:t>
+      </w:r>
+      <w:r>
+        <w:rPr>
+          <w:b/>
+          <w:sz w:val="28"/>
+        </w:rPr>
+        <w:t>Hazardous Material</w:t>
+      </w:r>
+      <w:r>
+        <w:rPr>
+          <w:b/>
+          <w:sz w:val="28"/>
+        </w:rPr>
+        <w:t xml:space="preserve"> Shipments</w:t>
+      </w:r>
+      <w:r>
+        <w:rPr>
+          <w:b/>
+          <w:sz w:val="28"/>
+        </w:rPr>
+        <w:t>?</w:t>
+      </w:r>
+    </w:p>
+    <w:p>
+      <w:pPr>
+        <w:spacing w:after="0" w:line="240" w:lineRule="auto"/>
+      </w:pPr>
+    </w:p>
+    <w:p>
+      <w:pPr>
+        <w:spacing w:after="0" w:line="240" w:lineRule="auto"/>
+        <w:jc w:val="both"/>
+        <w:rPr>
+          <w:sz w:val="24"/>
+          <w:szCs w:val="24"/>
+        </w:rPr>
+      </w:pPr>
+      <w:r>
+        <w:rPr>
+          <w:sz w:val="24"/>
+          <w:szCs w:val="24"/>
+        </w:rPr>
+        <w:t xml:space="preserve">In the environmental and safety world, </w:t>
+      </w:r>
+      <w:r>
+        <w:rPr>
+          <w:sz w:val="24"/>
+          <w:szCs w:val="24"/>
+        </w:rPr>
+        <w:t>it’s</w:t>
+      </w:r>
+      <w:r>
+        <w:rPr>
+          <w:sz w:val="24"/>
+          <w:szCs w:val="24"/>
+        </w:rPr>
+        <w:t xml:space="preserve"> pretty </w:t>
+      </w:r>
+      <w:r>
+        <w:rPr>
+          <w:sz w:val="24"/>
+          <w:szCs w:val="24"/>
+        </w:rPr>
+        <w:t xml:space="preserve">simple </w:t>
+      </w:r>
+      <w:r>
+        <w:rPr>
+          <w:sz w:val="24"/>
+          <w:szCs w:val="24"/>
+        </w:rPr>
+        <w:t xml:space="preserve">to determine who’s the regulatory authority.  For safety, </w:t>
+      </w:r>
+      <w:r>
+        <w:rPr>
+          <w:sz w:val="24"/>
+          <w:szCs w:val="24"/>
+        </w:rPr>
+        <w:t xml:space="preserve">in most cases </w:t>
+      </w:r>
+      <w:r>
+        <w:rPr>
+          <w:sz w:val="24"/>
+          <w:szCs w:val="24"/>
+        </w:rPr>
+        <w:t>it’s</w:t>
+      </w:r>
+      <w:r>
+        <w:rPr>
+          <w:sz w:val="24"/>
+          <w:szCs w:val="24"/>
+        </w:rPr>
+        <w:t xml:space="preserve"> OSHA, and if you’re in a “state plan” state</w:t>
+      </w:r>
+      <w:r>
+        <w:rPr>
+          <w:sz w:val="24"/>
+          <w:szCs w:val="24"/>
+        </w:rPr>
+        <w:t xml:space="preserve"> or if you’re a public entity</w:t>
+      </w:r>
+      <w:r>
+        <w:rPr>
+          <w:sz w:val="24"/>
+          <w:szCs w:val="24"/>
+        </w:rPr>
+        <w:t xml:space="preserve">, your state has an additional safety regulatory agency.  For environmental issues, </w:t>
+      </w:r>
+      <w:r>
+        <w:rPr>
+          <w:sz w:val="24"/>
+          <w:szCs w:val="24"/>
+        </w:rPr>
+        <w:t>it’s</w:t>
+      </w:r>
+      <w:r>
+        <w:rPr>
+          <w:sz w:val="24"/>
+          <w:szCs w:val="24"/>
+        </w:rPr>
+        <w:t xml:space="preserve"> EPA and for many states there is an additional </w:t>
+      </w:r>
+      <w:r>
+        <w:rPr>
+          <w:sz w:val="24"/>
+          <w:szCs w:val="24"/>
+        </w:rPr>
+        <w:t xml:space="preserve">state </w:t>
+      </w:r>
+      <w:r>
+        <w:rPr>
+          <w:sz w:val="24"/>
+          <w:szCs w:val="24"/>
+        </w:rPr>
+        <w:t>agency which cov</w:t>
+      </w:r>
+      <w:r>
+        <w:rPr>
+          <w:sz w:val="24"/>
+          <w:szCs w:val="24"/>
+        </w:rPr>
+        <w:t>ers environmental regulations</w:t>
+      </w:r>
+      <w:r>
+        <w:rPr>
+          <w:sz w:val="24"/>
+          <w:szCs w:val="24"/>
+        </w:rPr>
+        <w:t xml:space="preserve"> plus you have municipal environmental rules</w:t>
+      </w:r>
+      <w:r>
+        <w:rPr>
+          <w:sz w:val="24"/>
+          <w:szCs w:val="24"/>
+        </w:rPr>
+        <w:t xml:space="preserve">.  </w:t>
+      </w:r>
+      <w:r>
+        <w:rPr>
+          <w:sz w:val="24"/>
+          <w:szCs w:val="24"/>
+        </w:rPr>
+        <w:t>However, when it comes to shipping hazardous materials, it gets a little more complicated.</w:t>
+      </w:r>
+    </w:p>
+    <w:p>
+      <w:pPr>
+        <w:spacing w:after="0" w:line="240" w:lineRule="auto"/>
+        <w:jc w:val="both"/>
+        <w:rPr>
+          <w:sz w:val="24"/>
+          <w:szCs w:val="24"/>
+        </w:rPr>
+      </w:pPr>
+    </w:p>
+    <w:p>
+      <w:pPr>
+        <w:spacing w:after="0" w:line="240" w:lineRule="auto"/>
+        <w:jc w:val="both"/>
+        <w:rPr>
+          <w:rFonts w:eastAsia="Times New Roman" w:cs="Times New Roman"/>
+          <w:sz w:val="24"/>
+          <w:szCs w:val="24"/>
+        </w:rPr>
+      </w:pPr>
+      <w:r>
+        <w:rPr>
+          <w:rFonts w:eastAsia="Times New Roman" w:cs="Times New Roman"/>
+          <w:sz w:val="24"/>
+          <w:szCs w:val="24"/>
+        </w:rPr>
+        <w:t xml:space="preserve">In the U.S., the shipment of hazardous materials </w:t>
+      </w:r>
+      <w:r>
+        <w:rPr>
+          <w:rFonts w:eastAsia="Times New Roman" w:cs="Times New Roman"/>
+          <w:sz w:val="24"/>
+          <w:szCs w:val="24"/>
+        </w:rPr>
+        <w:t>is covered</w:t>
+      </w:r>
+      <w:r>
+        <w:rPr>
+          <w:rFonts w:eastAsia="Times New Roman" w:cs="Times New Roman"/>
+          <w:sz w:val="24"/>
+          <w:szCs w:val="24"/>
+        </w:rPr>
+        <w:t xml:space="preserve"> by federal regulation 49 CFR.  </w:t>
+      </w:r>
+      <w:r>
+        <w:rPr>
+          <w:rFonts w:eastAsia="Times New Roman" w:cs="Times New Roman"/>
+          <w:sz w:val="24"/>
+          <w:szCs w:val="24"/>
+        </w:rPr>
+        <w:t>49</w:t>
+      </w:r>
+      <w:r>
+        <w:rPr>
+          <w:rFonts w:eastAsia="Times New Roman" w:cs="Times New Roman"/>
+          <w:sz w:val="24"/>
+          <w:szCs w:val="24"/>
+        </w:rPr>
+        <w:t xml:space="preserve"> CFR addresses the shipment of hazardous materials by ground, air and vessel.  The Department of Transportation </w:t>
+      </w:r>
+      <w:r>
+        <w:rPr>
+          <w:rFonts w:eastAsia="Times New Roman" w:cs="Times New Roman"/>
+          <w:sz w:val="24"/>
+          <w:szCs w:val="24"/>
+        </w:rPr>
+        <w:t>(</w:t>
+      </w:r>
+      <w:hyperlink r:id="rId11" w:history="1">
+        <w:r>
+          <w:rPr>
+            <w:rFonts w:eastAsia="Times New Roman" w:cs="Times New Roman"/>
+            <w:color w:val="0563C1" w:themeColor="hyperlink"/>
+            <w:sz w:val="24"/>
+            <w:szCs w:val="24"/>
+            <w:u w:val="single"/>
+          </w:rPr>
+          <w:t>DOT</w:t>
+        </w:r>
+      </w:hyperlink>
+      <w:r>
+        <w:rPr>
+          <w:rFonts w:eastAsia="Times New Roman" w:cs="Times New Roman"/>
+          <w:sz w:val="24"/>
+          <w:szCs w:val="24"/>
+        </w:rPr>
+        <w:t xml:space="preserve">) </w:t>
+      </w:r>
+      <w:r>
+        <w:rPr>
+          <w:rFonts w:eastAsia="Times New Roman" w:cs="Times New Roman"/>
+          <w:sz w:val="24"/>
+          <w:szCs w:val="24"/>
+        </w:rPr>
+        <w:t xml:space="preserve">is responsible for enforcing 49 CFR. </w:t>
+      </w:r>
+    </w:p>
+    <w:p>
+      <w:pPr>
+        <w:spacing w:after="0" w:line="240" w:lineRule="auto"/>
+        <w:jc w:val="both"/>
+        <w:rPr>
+          <w:sz w:val="24"/>
+          <w:szCs w:val="24"/>
+        </w:rPr>
+      </w:pPr>
+    </w:p>
+    <w:p>
+      <w:pPr>
+        <w:spacing w:after="0" w:line="240" w:lineRule="auto"/>
+        <w:jc w:val="both"/>
+        <w:rPr>
+          <w:sz w:val="24"/>
+          <w:szCs w:val="24"/>
+        </w:rPr>
+      </w:pPr>
+      <w:r>
+        <w:rPr>
+          <w:sz w:val="24"/>
+          <w:szCs w:val="24"/>
+        </w:rPr>
+        <w:t xml:space="preserve">DOT contains a variety of </w:t>
+      </w:r>
+      <w:r>
+        <w:rPr>
+          <w:sz w:val="24"/>
+          <w:szCs w:val="24"/>
+        </w:rPr>
+        <w:t>agencies which</w:t>
+      </w:r>
+      <w:r>
+        <w:rPr>
+          <w:sz w:val="24"/>
+          <w:szCs w:val="24"/>
+        </w:rPr>
+        <w:t xml:space="preserve"> are responsible for ensuring specific parts of 49 CFR are being followed:</w:t>
+      </w:r>
+    </w:p>
+    <w:p>
+      <w:pPr>
+        <w:spacing w:after="0" w:line="240" w:lineRule="auto"/>
+        <w:jc w:val="both"/>
+        <w:rPr>
+          <w:sz w:val="24"/>
+          <w:szCs w:val="24"/>
+        </w:rPr>
+      </w:pPr>
+    </w:p>
+    <w:p>
+      <w:pPr>
+        <w:numPr>
+          <w:ilvl w:val="0"/>
+          <w:numId w:val="4"/>
+        </w:numPr>
+        <w:tabs>
+          <w:tab w:val="num" w:pos="720"/>
+        </w:tabs>
+        <w:spacing w:after="0" w:line="240" w:lineRule="auto"/>
+        <w:ind w:left="720" w:hanging="360"/>
+        <w:jc w:val="both"/>
+        <w:rPr>
+          <w:sz w:val="24"/>
+          <w:szCs w:val="24"/>
+        </w:rPr>
+      </w:pPr>
+      <w:r>
+        <w:rPr>
+          <w:sz w:val="24"/>
+          <w:szCs w:val="24"/>
+        </w:rPr>
+        <w:t>Pipeline and Hazardous Materials Security Administration (</w:t>
+      </w:r>
+      <w:hyperlink r:id="rId12" w:history="1">
+        <w:r>
+          <w:rPr>
+            <w:color w:val="0563C1" w:themeColor="hyperlink"/>
+            <w:sz w:val="24"/>
+            <w:szCs w:val="24"/>
+            <w:u w:val="single"/>
+          </w:rPr>
+          <w:t>PHMSA</w:t>
+        </w:r>
+      </w:hyperlink>
+      <w:r>
+        <w:rPr>
+          <w:sz w:val="24"/>
+          <w:szCs w:val="24"/>
+        </w:rPr>
+        <w:t>)</w:t>
+      </w:r>
+      <w:r>
+        <w:rPr>
+          <w:sz w:val="24"/>
+          <w:szCs w:val="24"/>
+        </w:rPr>
+        <w:t>;</w:t>
+      </w:r>
+    </w:p>
+    <w:p>
+      <w:pPr>
+        <w:numPr>
+          <w:ilvl w:val="0"/>
+          <w:numId w:val="4"/>
+        </w:numPr>
+        <w:tabs>
+          <w:tab w:val="num" w:pos="720"/>
+        </w:tabs>
+        <w:spacing w:after="0" w:line="240" w:lineRule="auto"/>
+        <w:ind w:left="720" w:hanging="360"/>
+        <w:jc w:val="both"/>
+        <w:rPr>
+          <w:sz w:val="24"/>
+          <w:szCs w:val="24"/>
+        </w:rPr>
+      </w:pPr>
+      <w:r>
+        <w:rPr>
+          <w:sz w:val="24"/>
+          <w:szCs w:val="24"/>
+        </w:rPr>
+        <w:t>Federal Aviation Administration (</w:t>
+      </w:r>
+      <w:hyperlink r:id="rId13" w:history="1">
+        <w:r>
+          <w:rPr>
+            <w:color w:val="0563C1" w:themeColor="hyperlink"/>
+            <w:sz w:val="24"/>
+            <w:szCs w:val="24"/>
+            <w:u w:val="single"/>
+          </w:rPr>
+          <w:t>FAA</w:t>
+        </w:r>
+      </w:hyperlink>
+      <w:r>
+        <w:rPr>
+          <w:sz w:val="24"/>
+          <w:szCs w:val="24"/>
+        </w:rPr>
+        <w:t>)</w:t>
+      </w:r>
+      <w:r>
+        <w:rPr>
+          <w:sz w:val="24"/>
+          <w:szCs w:val="24"/>
+        </w:rPr>
+        <w:t>;</w:t>
+      </w:r>
+    </w:p>
+    <w:p>
+      <w:pPr>
+        <w:numPr>
+          <w:ilvl w:val="0"/>
+          <w:numId w:val="4"/>
+        </w:numPr>
+        <w:tabs>
+          <w:tab w:val="num" w:pos="720"/>
+        </w:tabs>
+        <w:spacing w:after="0" w:line="240" w:lineRule="auto"/>
+        <w:ind w:left="720" w:hanging="360"/>
+        <w:jc w:val="both"/>
+        <w:rPr>
+          <w:sz w:val="24"/>
+          <w:szCs w:val="24"/>
+        </w:rPr>
+      </w:pPr>
+      <w:r>
+        <w:rPr>
+          <w:sz w:val="24"/>
+          <w:szCs w:val="24"/>
+        </w:rPr>
+        <w:t>Federal Motor Carrier Safety Administration (</w:t>
+      </w:r>
+      <w:hyperlink r:id="rId14" w:history="1">
+        <w:r>
+          <w:rPr>
+            <w:color w:val="0563C1" w:themeColor="hyperlink"/>
+            <w:sz w:val="24"/>
+            <w:szCs w:val="24"/>
+            <w:u w:val="single"/>
+          </w:rPr>
+          <w:t>FMCSA</w:t>
+        </w:r>
+      </w:hyperlink>
+      <w:r>
+        <w:rPr>
+          <w:sz w:val="24"/>
+          <w:szCs w:val="24"/>
+        </w:rPr>
+        <w:t>)</w:t>
+      </w:r>
+      <w:r>
+        <w:rPr>
+          <w:sz w:val="24"/>
+          <w:szCs w:val="24"/>
+        </w:rPr>
+        <w:t>;</w:t>
+      </w:r>
+      <w:r>
+        <w:rPr>
+          <w:sz w:val="24"/>
+          <w:szCs w:val="24"/>
+        </w:rPr>
+        <w:t xml:space="preserve"> </w:t>
+      </w:r>
+      <w:r>
+        <w:rPr>
+          <w:sz w:val="24"/>
+          <w:szCs w:val="24"/>
+        </w:rPr>
+        <w:t>and,</w:t>
+      </w:r>
+    </w:p>
+    <w:p>
+      <w:pPr>
+        <w:numPr>
+          <w:ilvl w:val="0"/>
+          <w:numId w:val="4"/>
+        </w:numPr>
+        <w:tabs>
+          <w:tab w:val="num" w:pos="720"/>
+        </w:tabs>
+        <w:spacing w:after="0" w:line="240" w:lineRule="auto"/>
+        <w:ind w:left="720" w:hanging="360"/>
+        <w:jc w:val="both"/>
+        <w:rPr>
+          <w:sz w:val="24"/>
+          <w:szCs w:val="24"/>
+        </w:rPr>
+      </w:pPr>
+      <w:r>
+        <w:rPr>
+          <w:sz w:val="24"/>
+          <w:szCs w:val="24"/>
+        </w:rPr>
+        <w:t>Federal Railroad Administration (</w:t>
+      </w:r>
+      <w:hyperlink r:id="rId15" w:history="1">
+        <w:r>
+          <w:rPr>
+            <w:color w:val="0563C1" w:themeColor="hyperlink"/>
+            <w:sz w:val="24"/>
+            <w:szCs w:val="24"/>
+            <w:u w:val="single"/>
+          </w:rPr>
+          <w:t>FRA</w:t>
+        </w:r>
+      </w:hyperlink>
+      <w:r>
+        <w:rPr>
+          <w:sz w:val="24"/>
+          <w:szCs w:val="24"/>
+        </w:rPr>
+        <w:t>)</w:t>
+      </w:r>
+      <w:r>
+        <w:rPr>
+          <w:sz w:val="24"/>
+          <w:szCs w:val="24"/>
+        </w:rPr>
+        <w:t>.</w:t>
+      </w:r>
+    </w:p>
+    <w:p>
+      <w:pPr>
+        <w:spacing w:after="0" w:line="240" w:lineRule="auto"/>
+        <w:jc w:val="both"/>
+        <w:rPr>
+          <w:sz w:val="24"/>
+          <w:szCs w:val="24"/>
+        </w:rPr>
+      </w:pPr>
+    </w:p>
+    <w:p>
+      <w:pPr>
+        <w:spacing w:after="0" w:line="240" w:lineRule="auto"/>
+        <w:jc w:val="both"/>
+        <w:rPr>
+          <w:sz w:val="24"/>
+          <w:szCs w:val="24"/>
+        </w:rPr>
+      </w:pPr>
+      <w:r>
+        <w:rPr>
+          <w:sz w:val="24"/>
+          <w:szCs w:val="24"/>
+        </w:rPr>
+        <w:t>In addition to the federal agencies, there are additional s</w:t>
+      </w:r>
+      <w:r>
+        <w:rPr>
+          <w:sz w:val="24"/>
+          <w:szCs w:val="24"/>
+        </w:rPr>
+        <w:t xml:space="preserve">tate agencies with </w:t>
+      </w:r>
+      <w:r>
+        <w:rPr>
+          <w:sz w:val="24"/>
+          <w:szCs w:val="24"/>
+        </w:rPr>
+        <w:t xml:space="preserve">the </w:t>
+      </w:r>
+      <w:r>
+        <w:rPr>
+          <w:sz w:val="24"/>
+          <w:szCs w:val="24"/>
+        </w:rPr>
+        <w:t>authority to enforce DOT regulations</w:t>
+      </w:r>
+      <w:r>
+        <w:rPr>
+          <w:sz w:val="24"/>
+          <w:szCs w:val="24"/>
+        </w:rPr>
+        <w:t xml:space="preserve">.  For example, this could be your state’s department of transportation and additional </w:t>
+      </w:r>
+      <w:r>
+        <w:rPr>
+          <w:sz w:val="24"/>
+          <w:szCs w:val="24"/>
+        </w:rPr>
+        <w:t>agencies which</w:t>
+      </w:r>
+      <w:r>
+        <w:rPr>
+          <w:sz w:val="24"/>
+          <w:szCs w:val="24"/>
+        </w:rPr>
+        <w:t xml:space="preserve"> govern the highway patrol, rail lines or pipelines.  Thus, you could receive inspections from a variety of </w:t>
+      </w:r>
+      <w:r>
+        <w:rPr>
+          <w:sz w:val="24"/>
+          <w:szCs w:val="24"/>
+        </w:rPr>
+        <w:t xml:space="preserve">state </w:t>
+      </w:r>
+      <w:r>
+        <w:rPr>
+          <w:sz w:val="24"/>
+          <w:szCs w:val="24"/>
+        </w:rPr>
+        <w:t>officials</w:t>
+      </w:r>
+      <w:r>
+        <w:rPr>
+          <w:sz w:val="24"/>
+          <w:szCs w:val="24"/>
+        </w:rPr>
+        <w:t xml:space="preserve"> and highway patrol</w:t>
+      </w:r>
+      <w:r>
+        <w:rPr>
+          <w:sz w:val="24"/>
+          <w:szCs w:val="24"/>
+        </w:rPr>
+        <w:t xml:space="preserve"> in additional to the federal agencies.</w:t>
+      </w:r>
+    </w:p>
+    <w:p>
+      <w:pPr>
+        <w:spacing w:after="0" w:line="240" w:lineRule="auto"/>
+        <w:jc w:val="both"/>
+        <w:rPr>
+          <w:sz w:val="24"/>
+          <w:szCs w:val="24"/>
+        </w:rPr>
+      </w:pPr>
+    </w:p>
+    <w:p>
+      <w:pPr>
+        <w:spacing w:after="0" w:line="240" w:lineRule="auto"/>
+        <w:jc w:val="both"/>
+        <w:rPr>
+          <w:sz w:val="24"/>
+          <w:szCs w:val="24"/>
+        </w:rPr>
+      </w:pPr>
+      <w:r>
+        <w:rPr>
+          <w:sz w:val="24"/>
+          <w:szCs w:val="24"/>
+        </w:rPr>
+        <w:t xml:space="preserve">If there was one arm of </w:t>
+      </w:r>
+      <w:r>
+        <w:rPr>
+          <w:sz w:val="24"/>
+          <w:szCs w:val="24"/>
+        </w:rPr>
+        <w:t>DOT which</w:t>
+      </w:r>
+      <w:r>
+        <w:rPr>
+          <w:sz w:val="24"/>
+          <w:szCs w:val="24"/>
+        </w:rPr>
+        <w:t xml:space="preserve"> takes </w:t>
+      </w:r>
+      <w:r>
+        <w:rPr>
+          <w:sz w:val="24"/>
+          <w:szCs w:val="24"/>
+        </w:rPr>
+        <w:t xml:space="preserve">the lead in </w:t>
+      </w:r>
+      <w:r>
+        <w:rPr>
+          <w:sz w:val="24"/>
+          <w:szCs w:val="24"/>
+        </w:rPr>
+        <w:t>hazardou</w:t>
+      </w:r>
+      <w:r>
+        <w:rPr>
+          <w:sz w:val="24"/>
+          <w:szCs w:val="24"/>
+        </w:rPr>
+        <w:t xml:space="preserve">s materials, it’s PHMSA.  PHMSA’s focus is safe shipments and it </w:t>
+      </w:r>
+      <w:r>
+        <w:rPr>
+          <w:sz w:val="24"/>
+          <w:szCs w:val="24"/>
+        </w:rPr>
+        <w:t>creat</w:t>
+      </w:r>
+      <w:r>
+        <w:rPr>
+          <w:sz w:val="24"/>
+          <w:szCs w:val="24"/>
+        </w:rPr>
+        <w:t>es</w:t>
+      </w:r>
+      <w:r>
+        <w:rPr>
+          <w:sz w:val="24"/>
+          <w:szCs w:val="24"/>
+        </w:rPr>
+        <w:t xml:space="preserve"> and</w:t>
+      </w:r>
+      <w:r>
+        <w:rPr>
+          <w:sz w:val="24"/>
+          <w:szCs w:val="24"/>
+        </w:rPr>
+        <w:t xml:space="preserve"> publicizes regulations</w:t>
+      </w:r>
+      <w:r>
+        <w:rPr>
+          <w:sz w:val="24"/>
+          <w:szCs w:val="24"/>
+        </w:rPr>
+        <w:t>.  Thus, if you wanted to learn new information about shipping hazardous materials, start with PHMSA.</w:t>
+      </w:r>
+    </w:p>
+    <w:p>
+      <w:pPr>
+        <w:spacing w:after="0" w:line="240" w:lineRule="auto"/>
+        <w:jc w:val="both"/>
+        <w:rPr>
+          <w:sz w:val="24"/>
+          <w:szCs w:val="24"/>
+        </w:rPr>
+      </w:pPr>
+    </w:p>
+    <w:p>
+      <w:pPr>
+        <w:spacing w:after="0" w:line="240" w:lineRule="auto"/>
+        <w:jc w:val="both"/>
+        <w:rPr>
+          <w:sz w:val="24"/>
+          <w:szCs w:val="24"/>
+        </w:rPr>
+      </w:pPr>
+      <w:r>
+        <w:rPr>
+          <w:sz w:val="24"/>
+          <w:szCs w:val="24"/>
+        </w:rPr>
+        <w:t xml:space="preserve">When it comes to air and vessel shipments, you’ll find that although 49 CFR has </w:t>
+      </w:r>
+      <w:r>
+        <w:rPr>
+          <w:sz w:val="24"/>
+          <w:szCs w:val="24"/>
+        </w:rPr>
+        <w:t>rules</w:t>
+      </w:r>
+      <w:r>
+        <w:rPr>
+          <w:sz w:val="24"/>
+          <w:szCs w:val="24"/>
+        </w:rPr>
+        <w:t xml:space="preserve"> regarding these types of shipments, </w:t>
+      </w:r>
+      <w:r>
+        <w:rPr>
+          <w:sz w:val="24"/>
+          <w:szCs w:val="24"/>
+        </w:rPr>
+        <w:t xml:space="preserve">in parts, </w:t>
+      </w:r>
+      <w:r>
+        <w:rPr>
+          <w:sz w:val="24"/>
+          <w:szCs w:val="24"/>
+        </w:rPr>
+        <w:t xml:space="preserve">49 CFR defers to two other agencies, the </w:t>
+      </w:r>
+      <w:r>
+        <w:rPr>
+          <w:sz w:val="24"/>
+          <w:szCs w:val="24"/>
+        </w:rPr>
+        <w:t>International Air Transport Association</w:t>
+      </w:r>
+      <w:r>
+        <w:rPr>
+          <w:sz w:val="24"/>
+          <w:szCs w:val="24"/>
+        </w:rPr>
+        <w:t xml:space="preserve"> (</w:t>
+      </w:r>
+      <w:hyperlink r:id="rId16" w:history="1">
+        <w:r>
+          <w:rPr>
+            <w:color w:val="0563C1" w:themeColor="hyperlink"/>
+            <w:sz w:val="24"/>
+            <w:szCs w:val="24"/>
+            <w:u w:val="single"/>
+          </w:rPr>
+          <w:t>IATA</w:t>
+        </w:r>
+      </w:hyperlink>
+      <w:r>
+        <w:rPr>
+          <w:sz w:val="24"/>
+          <w:szCs w:val="24"/>
+        </w:rPr>
+        <w:t xml:space="preserve">) and the </w:t>
+      </w:r>
+      <w:hyperlink r:id="rId17" w:history="1">
+        <w:r>
+          <w:rPr>
+            <w:color w:val="0563C1" w:themeColor="hyperlink"/>
+            <w:sz w:val="24"/>
+            <w:szCs w:val="24"/>
+            <w:u w:val="single"/>
+          </w:rPr>
+          <w:t>International Maritime Organization</w:t>
+        </w:r>
+      </w:hyperlink>
+      <w:r>
+        <w:rPr>
+          <w:sz w:val="24"/>
+          <w:szCs w:val="24"/>
+        </w:rPr>
+        <w:t xml:space="preserve"> who publishes the International Dangerous Goods Code (IMDG).  </w:t>
+      </w:r>
+      <w:r>
+        <w:rPr>
+          <w:sz w:val="24"/>
+          <w:szCs w:val="24"/>
+        </w:rPr>
+        <w:t xml:space="preserve">These are international organizations, as the shipment of hazardous materials will often cross country boundaries via ocean or air.  </w:t>
+      </w:r>
+      <w:r>
+        <w:rPr>
+          <w:sz w:val="24"/>
+          <w:szCs w:val="24"/>
+        </w:rPr>
+        <w:t xml:space="preserve">Thus, when </w:t>
+      </w:r>
+      <w:r>
+        <w:rPr>
+          <w:sz w:val="24"/>
+          <w:szCs w:val="24"/>
+        </w:rPr>
+        <w:t>you’re</w:t>
+      </w:r>
+      <w:r>
+        <w:rPr>
+          <w:sz w:val="24"/>
+          <w:szCs w:val="24"/>
+        </w:rPr>
+        <w:t xml:space="preserve"> required to have training, you need t</w:t>
+      </w:r>
+      <w:r>
+        <w:rPr>
+          <w:sz w:val="24"/>
+          <w:szCs w:val="24"/>
+        </w:rPr>
+        <w:t>he training of both 49 CFR and IATA or IMDG.</w:t>
+      </w:r>
+      <w:r>
+        <w:rPr>
+          <w:sz w:val="24"/>
+          <w:szCs w:val="24"/>
+        </w:rPr>
+        <w:t xml:space="preserve">  IMDG can</w:t>
+      </w:r>
+      <w:r>
+        <w:rPr>
+          <w:sz w:val="24"/>
+          <w:szCs w:val="24"/>
+        </w:rPr>
+        <w:t xml:space="preserve"> also</w:t>
+      </w:r>
+      <w:r>
+        <w:rPr>
+          <w:sz w:val="24"/>
+          <w:szCs w:val="24"/>
+        </w:rPr>
+        <w:t xml:space="preserve"> be applicable to shipments within in the U.S. when shipping to Hawaii, Alaska or Puerto Rico. </w:t>
+      </w:r>
+    </w:p>
+    <w:p>
+      <w:pPr>
+        <w:spacing w:after="0" w:line="240" w:lineRule="auto"/>
+        <w:jc w:val="both"/>
+        <w:rPr>
+          <w:sz w:val="24"/>
+          <w:szCs w:val="24"/>
+        </w:rPr>
+      </w:pPr>
+    </w:p>
+    <w:p>
+      <w:pPr>
+        <w:spacing w:after="0" w:line="240" w:lineRule="auto"/>
+        <w:jc w:val="both"/>
+        <w:rPr>
+          <w:sz w:val="24"/>
+          <w:szCs w:val="24"/>
+        </w:rPr>
+      </w:pPr>
+      <w:r>
+        <w:rPr>
+          <w:sz w:val="24"/>
+          <w:szCs w:val="24"/>
+        </w:rPr>
+        <w:t xml:space="preserve">Radioactive materials </w:t>
+      </w:r>
+      <w:r>
+        <w:rPr>
+          <w:sz w:val="24"/>
+          <w:szCs w:val="24"/>
+        </w:rPr>
+        <w:t xml:space="preserve">shipments </w:t>
+      </w:r>
+      <w:r>
+        <w:rPr>
+          <w:sz w:val="24"/>
+          <w:szCs w:val="24"/>
+        </w:rPr>
+        <w:t>are regulated</w:t>
+      </w:r>
+      <w:r>
+        <w:rPr>
+          <w:sz w:val="24"/>
+          <w:szCs w:val="24"/>
+        </w:rPr>
+        <w:t xml:space="preserve"> under the </w:t>
+      </w:r>
+      <w:r>
+        <w:rPr>
+          <w:sz w:val="24"/>
+          <w:szCs w:val="24"/>
+        </w:rPr>
+        <w:t>U.S. Nuclear Regulatory Commission</w:t>
+      </w:r>
+      <w:r>
+        <w:rPr>
+          <w:sz w:val="24"/>
+          <w:szCs w:val="24"/>
+        </w:rPr>
+        <w:t xml:space="preserve"> (</w:t>
+      </w:r>
+      <w:hyperlink r:id="rId18" w:history="1">
+        <w:r>
+          <w:rPr>
+            <w:color w:val="0563C1" w:themeColor="hyperlink"/>
+            <w:sz w:val="24"/>
+            <w:szCs w:val="24"/>
+            <w:u w:val="single"/>
+          </w:rPr>
+          <w:t>NRC</w:t>
+        </w:r>
+      </w:hyperlink>
+      <w:r>
+        <w:rPr>
+          <w:sz w:val="24"/>
+          <w:szCs w:val="24"/>
+        </w:rPr>
+        <w:t>).</w:t>
+      </w:r>
+      <w:r>
+        <w:rPr>
+          <w:sz w:val="24"/>
+          <w:szCs w:val="24"/>
+        </w:rPr>
+        <w:t xml:space="preserve">  </w:t>
+      </w:r>
+    </w:p>
+    <w:p>
+      <w:pPr>
+        <w:spacing w:after="0" w:line="240" w:lineRule="auto"/>
+        <w:jc w:val="both"/>
+        <w:rPr>
+          <w:sz w:val="24"/>
+          <w:szCs w:val="24"/>
+        </w:rPr>
+      </w:pPr>
+    </w:p>
+    <w:p>
+      <w:pPr>
+        <w:spacing w:after="0" w:line="240" w:lineRule="auto"/>
+        <w:jc w:val="both"/>
+        <w:rPr>
+          <w:sz w:val="24"/>
+          <w:szCs w:val="24"/>
+        </w:rPr>
+      </w:pPr>
+      <w:r>
+        <w:rPr>
+          <w:sz w:val="24"/>
+          <w:szCs w:val="24"/>
+        </w:rPr>
+        <w:t xml:space="preserve">Both OSHA and EPA mention and defer to DOT within its regulations.  Thus, you need to be aware AND trained in both the regulations of </w:t>
+      </w:r>
+      <w:r>
+        <w:rPr>
+          <w:sz w:val="24"/>
+          <w:szCs w:val="24"/>
+        </w:rPr>
+        <w:t xml:space="preserve">OSHA/EPA and </w:t>
+      </w:r>
+      <w:r>
+        <w:rPr>
+          <w:sz w:val="24"/>
+          <w:szCs w:val="24"/>
+        </w:rPr>
+        <w:t>DOT when dealing with environmental or safety issues.</w:t>
+      </w:r>
+    </w:p>
+    <w:p>
+      <w:pPr>
+        <w:spacing w:after="0" w:line="240" w:lineRule="auto"/>
+        <w:jc w:val="both"/>
+        <w:rPr>
+          <w:sz w:val="24"/>
+          <w:szCs w:val="24"/>
+        </w:rPr>
+      </w:pPr>
+    </w:p>
+    <w:p>
+      <w:pPr>
+        <w:spacing w:after="0" w:line="240" w:lineRule="auto"/>
+        <w:jc w:val="both"/>
+        <w:rPr>
+          <w:sz w:val="24"/>
+          <w:szCs w:val="24"/>
+        </w:rPr>
+      </w:pPr>
+      <w:r>
+        <w:rPr>
+          <w:sz w:val="24"/>
+          <w:szCs w:val="24"/>
+        </w:rPr>
+        <w:t>49</w:t>
+      </w:r>
+      <w:r>
+        <w:rPr>
+          <w:sz w:val="24"/>
+          <w:szCs w:val="24"/>
+        </w:rPr>
+        <w:t xml:space="preserve"> CFR regulations can become very confusi</w:t>
+      </w:r>
+      <w:r>
+        <w:rPr>
+          <w:sz w:val="24"/>
+          <w:szCs w:val="24"/>
+        </w:rPr>
+        <w:t xml:space="preserve">ng.  If you need help determining which regulations apply to you and how you need to ship your hazardous materials, </w:t>
+      </w:r>
+      <w:hyperlink r:id="rId19" w:history="1">
+        <w:r>
+          <w:rPr>
+            <w:color w:val="0563C1" w:themeColor="hyperlink"/>
+            <w:sz w:val="24"/>
+            <w:szCs w:val="24"/>
+            <w:u w:val="single"/>
+          </w:rPr>
+          <w:t>contact us</w:t>
+        </w:r>
+      </w:hyperlink>
+      <w:r>
+        <w:rPr>
+          <w:sz w:val="24"/>
+          <w:szCs w:val="24"/>
+        </w:rPr>
+        <w:t xml:space="preserve"> and </w:t>
+      </w:r>
+      <w:r>
+        <w:rPr>
+          <w:sz w:val="24"/>
+          <w:szCs w:val="24"/>
+        </w:rPr>
+        <w:t>we’d</w:t>
+      </w:r>
+      <w:r>
+        <w:rPr>
+          <w:sz w:val="24"/>
+          <w:szCs w:val="24"/>
+        </w:rPr>
+        <w:t xml:space="preserve"> be happy to h</w:t>
+      </w:r>
+      <w:r>
+        <w:rPr>
+          <w:sz w:val="24"/>
+          <w:szCs w:val="24"/>
+        </w:rPr>
+        <w:t>elp!</w:t>
+      </w:r>
     </w:p>
     <w:sectPr>
       <w:pgSz w:w="12240" w:h="15840"/>
@@ -1431,8 +3091,8 @@
 </file>
 
 <file path=word/numbering.xml><?xml version="1.0" encoding="utf-8"?>
-<w:numbering xmlns:wpc="http://schemas.microsoft.com/office/word/2010/wordprocessingCanvas" xmlns:cx="http://schemas.microsoft.com/office/drawing/2014/chartex" xmlns:cx1="http://schemas.microsoft.com/office/drawing/2015/9/8/chartex" xmlns:mc="http://schemas.openxmlformats.org/markup-compatibility/2006" xmlns:o="urn:schemas-microsoft-com:office:office" xmlns:r="http://schemas.openxmlformats.org/officeDocument/2006/relationships" xmlns:m="http://schemas.openxmlformats.org/officeDocument/2006/math" xmlns:v="urn:schemas-microsoft-com:vml" xmlns:wp14="http://schemas.microsoft.com/office/word/2010/wordprocessingDrawing" xmlns:wp="http://schemas.openxmlformats.org/drawingml/2006/wordprocessingDrawing" xmlns:w10="urn:schemas-microsoft-com:office:word" xmlns:w="http://schemas.openxmlformats.org/wordprocessingml/2006/main" xmlns:w14="http://schemas.microsoft.com/office/word/2010/wordml" xmlns:w15="http://schemas.microsoft.com/office/word/2012/wordml" xmlns:w16se="http://schemas.microsoft.com/office/word/2015/wordml/symex" xmlns:wpg="http://schemas.microsoft.com/office/word/2010/wordprocessingGroup" xmlns:wpi="http://schemas.microsoft.com/office/word/2010/wordprocessingInk" xmlns:wne="http://schemas.microsoft.com/office/word/2006/wordml" xmlns:wps="http://schemas.microsoft.com/office/word/2010/wordprocessingShape" mc:Ignorable="w14 w15 w16se wp14">
-  <w:abstractNum w:abstractNumId="0" w15:restartNumberingAfterBreak="0">
+<w:numbering xmlns:wpc="http://schemas.microsoft.com/office/word/2010/wordprocessingCanvas" xmlns:cx="http://schemas.microsoft.com/office/drawing/2014/chartex" xmlns:cx1="http://schemas.microsoft.com/office/drawing/2015/9/8/chartex" xmlns:cx2="http://schemas.microsoft.com/office/drawing/2015/10/21/chartex" xmlns:cx3="http://schemas.microsoft.com/office/drawing/2016/5/9/chartex" xmlns:cx4="http://schemas.microsoft.com/office/drawing/2016/5/10/chartex" xmlns:cx5="http://schemas.microsoft.com/office/drawing/2016/5/11/chartex" xmlns:mc="http://schemas.openxmlformats.org/markup-compatibility/2006" xmlns:o="urn:schemas-microsoft-com:office:office" xmlns:r="http://schemas.openxmlformats.org/officeDocument/2006/relationships" xmlns:m="http://schemas.openxmlformats.org/officeDocument/2006/math" xmlns:v="urn:schemas-microsoft-com:vml" xmlns:wp14="http://schemas.microsoft.com/office/word/2010/wordprocessingDrawing" xmlns:wp="http://schemas.openxmlformats.org/drawingml/2006/wordprocessingDrawing" xmlns:w10="urn:schemas-microsoft-com:office:word" xmlns:w="http://schemas.openxmlformats.org/wordprocessingml/2006/main" xmlns:w14="http://schemas.microsoft.com/office/word/2010/wordml" xmlns:w15="http://schemas.microsoft.com/office/word/2012/wordml" xmlns:wne="http://schemas.microsoft.com/office/word/2006/wordml" xmlns:wpg="http://schemas.microsoft.com/office/word/2010/wordprocessingGroup" xmlns:wpi="http://schemas.microsoft.com/office/word/2010/wordprocessingInk" xmlns:wps="http://schemas.microsoft.com/office/word/2010/wordprocessingShape" mc:Ignorable="w14 w15 wp14">
+  <w:abstractNum w:abstractNumId="0">
     <w:nsid w:val="26A37B3A"/>
     <w:multiLevelType w:val="multilevel"/>
     <w:tmpl w:val="6F9E8DEE"/>
@@ -1581,7 +3241,261 @@
       </w:rPr>
     </w:lvl>
   </w:abstractNum>
-  <w:abstractNum w:abstractNumId="1" w15:restartNumberingAfterBreak="0">
+  <w:abstractNum w:abstractNumId="1">
+    <w:nsid w:val="2DE01D23"/>
+    <w:multiLevelType w:val="hybridMultilevel"/>
+    <w:tmpl w:val="6F52026A"/>
+    <w:lvl w:ilvl="0">
+      <w:start w:val="1"/>
+      <w:numFmt w:val="bullet"/>
+      <w:lvlText w:val=""/>
+      <w:lvlJc w:val="left"/>
+      <w:pPr>
+        <w:tabs>
+          <w:tab w:val="num" w:pos="720"/>
+        </w:tabs>
+        <w:ind w:left="720" w:hanging="360"/>
+      </w:pPr>
+      <w:rPr>
+        <w:rFonts w:ascii="Symbol" w:hAnsi="Symbol" w:hint="default"/>
+        <w:color w:val="auto"/>
+      </w:rPr>
+    </w:lvl>
+    <w:lvl w:ilvl="1" w:tentative="1">
+      <w:start w:val="1"/>
+      <w:numFmt w:val="bullet"/>
+      <w:lvlText w:val="o"/>
+      <w:lvlJc w:val="left"/>
+      <w:pPr>
+        <w:tabs>
+          <w:tab w:val="num" w:pos="1800"/>
+        </w:tabs>
+        <w:ind w:left="1800" w:hanging="360"/>
+      </w:pPr>
+      <w:rPr>
+        <w:rFonts w:ascii="Courier New" w:hAnsi="Courier New" w:cs="Courier New" w:hint="default"/>
+      </w:rPr>
+    </w:lvl>
+    <w:lvl w:ilvl="2" w:tentative="1">
+      <w:start w:val="1"/>
+      <w:numFmt w:val="bullet"/>
+      <w:lvlText w:val=""/>
+      <w:lvlJc w:val="left"/>
+      <w:pPr>
+        <w:tabs>
+          <w:tab w:val="num" w:pos="2520"/>
+        </w:tabs>
+        <w:ind w:left="2520" w:hanging="360"/>
+      </w:pPr>
+      <w:rPr>
+        <w:rFonts w:ascii="Wingdings" w:hAnsi="Wingdings" w:hint="default"/>
+      </w:rPr>
+    </w:lvl>
+    <w:lvl w:ilvl="3" w:tentative="1">
+      <w:start w:val="1"/>
+      <w:numFmt w:val="bullet"/>
+      <w:lvlText w:val=""/>
+      <w:lvlJc w:val="left"/>
+      <w:pPr>
+        <w:tabs>
+          <w:tab w:val="num" w:pos="3240"/>
+        </w:tabs>
+        <w:ind w:left="3240" w:hanging="360"/>
+      </w:pPr>
+      <w:rPr>
+        <w:rFonts w:ascii="Symbol" w:hAnsi="Symbol" w:hint="default"/>
+      </w:rPr>
+    </w:lvl>
+    <w:lvl w:ilvl="4" w:tentative="1">
+      <w:start w:val="1"/>
+      <w:numFmt w:val="bullet"/>
+      <w:lvlText w:val="o"/>
+      <w:lvlJc w:val="left"/>
+      <w:pPr>
+        <w:tabs>
+          <w:tab w:val="num" w:pos="3960"/>
+        </w:tabs>
+        <w:ind w:left="3960" w:hanging="360"/>
+      </w:pPr>
+      <w:rPr>
+        <w:rFonts w:ascii="Courier New" w:hAnsi="Courier New" w:cs="Courier New" w:hint="default"/>
+      </w:rPr>
+    </w:lvl>
+    <w:lvl w:ilvl="5" w:tentative="1">
+      <w:start w:val="1"/>
+      <w:numFmt w:val="bullet"/>
+      <w:lvlText w:val=""/>
+      <w:lvlJc w:val="left"/>
+      <w:pPr>
+        <w:tabs>
+          <w:tab w:val="num" w:pos="4680"/>
+        </w:tabs>
+        <w:ind w:left="4680" w:hanging="360"/>
+      </w:pPr>
+      <w:rPr>
+        <w:rFonts w:ascii="Wingdings" w:hAnsi="Wingdings" w:hint="default"/>
+      </w:rPr>
+    </w:lvl>
+    <w:lvl w:ilvl="6" w:tentative="1">
+      <w:start w:val="1"/>
+      <w:numFmt w:val="bullet"/>
+      <w:lvlText w:val=""/>
+      <w:lvlJc w:val="left"/>
+      <w:pPr>
+        <w:tabs>
+          <w:tab w:val="num" w:pos="5400"/>
+        </w:tabs>
+        <w:ind w:left="5400" w:hanging="360"/>
+      </w:pPr>
+      <w:rPr>
+        <w:rFonts w:ascii="Symbol" w:hAnsi="Symbol" w:hint="default"/>
+      </w:rPr>
+    </w:lvl>
+    <w:lvl w:ilvl="7" w:tentative="1">
+      <w:start w:val="1"/>
+      <w:numFmt w:val="bullet"/>
+      <w:lvlText w:val="o"/>
+      <w:lvlJc w:val="left"/>
+      <w:pPr>
+        <w:tabs>
+          <w:tab w:val="num" w:pos="6120"/>
+        </w:tabs>
+        <w:ind w:left="6120" w:hanging="360"/>
+      </w:pPr>
+      <w:rPr>
+        <w:rFonts w:ascii="Courier New" w:hAnsi="Courier New" w:cs="Courier New" w:hint="default"/>
+      </w:rPr>
+    </w:lvl>
+    <w:lvl w:ilvl="8" w:tentative="1">
+      <w:start w:val="1"/>
+      <w:numFmt w:val="bullet"/>
+      <w:lvlText w:val=""/>
+      <w:lvlJc w:val="left"/>
+      <w:pPr>
+        <w:tabs>
+          <w:tab w:val="num" w:pos="6840"/>
+        </w:tabs>
+        <w:ind w:left="6840" w:hanging="360"/>
+      </w:pPr>
+      <w:rPr>
+        <w:rFonts w:ascii="Wingdings" w:hAnsi="Wingdings" w:hint="default"/>
+      </w:rPr>
+    </w:lvl>
+  </w:abstractNum>
+  <w:abstractNum w:abstractNumId="2">
+    <w:nsid w:val="5A7C0C19"/>
+    <w:multiLevelType w:val="hybridMultilevel"/>
+    <w:tmpl w:val="7BA867AA"/>
+    <w:lvl w:ilvl="0">
+      <w:start w:val="1"/>
+      <w:numFmt w:val="bullet"/>
+      <w:lvlText w:val=""/>
+      <w:lvlJc w:val="left"/>
+      <w:pPr>
+        <w:ind w:left="720" w:hanging="360"/>
+      </w:pPr>
+      <w:rPr>
+        <w:rFonts w:ascii="Symbol" w:hAnsi="Symbol" w:hint="default"/>
+      </w:rPr>
+    </w:lvl>
+    <w:lvl w:ilvl="1" w:tentative="1">
+      <w:start w:val="1"/>
+      <w:numFmt w:val="bullet"/>
+      <w:lvlText w:val="o"/>
+      <w:lvlJc w:val="left"/>
+      <w:pPr>
+        <w:ind w:left="1440" w:hanging="360"/>
+      </w:pPr>
+      <w:rPr>
+        <w:rFonts w:ascii="Courier New" w:hAnsi="Courier New" w:cs="Courier New" w:hint="default"/>
+      </w:rPr>
+    </w:lvl>
+    <w:lvl w:ilvl="2" w:tentative="1">
+      <w:start w:val="1"/>
+      <w:numFmt w:val="bullet"/>
+      <w:lvlText w:val=""/>
+      <w:lvlJc w:val="left"/>
+      <w:pPr>
+        <w:ind w:left="2160" w:hanging="360"/>
+      </w:pPr>
+      <w:rPr>
+        <w:rFonts w:ascii="Wingdings" w:hAnsi="Wingdings" w:hint="default"/>
+      </w:rPr>
+    </w:lvl>
+    <w:lvl w:ilvl="3" w:tentative="1">
+      <w:start w:val="1"/>
+      <w:numFmt w:val="bullet"/>
+      <w:lvlText w:val=""/>
+      <w:lvlJc w:val="left"/>
+      <w:pPr>
+        <w:ind w:left="2880" w:hanging="360"/>
+      </w:pPr>
+      <w:rPr>
+        <w:rFonts w:ascii="Symbol" w:hAnsi="Symbol" w:hint="default"/>
+      </w:rPr>
+    </w:lvl>
+    <w:lvl w:ilvl="4" w:tentative="1">
+      <w:start w:val="1"/>
+      <w:numFmt w:val="bullet"/>
+      <w:lvlText w:val="o"/>
+      <w:lvlJc w:val="left"/>
+      <w:pPr>
+        <w:ind w:left="3600" w:hanging="360"/>
+      </w:pPr>
+      <w:rPr>
+        <w:rFonts w:ascii="Courier New" w:hAnsi="Courier New" w:cs="Courier New" w:hint="default"/>
+      </w:rPr>
+    </w:lvl>
+    <w:lvl w:ilvl="5" w:tentative="1">
+      <w:start w:val="1"/>
+      <w:numFmt w:val="bullet"/>
+      <w:lvlText w:val=""/>
+      <w:lvlJc w:val="left"/>
+      <w:pPr>
+        <w:ind w:left="4320" w:hanging="360"/>
+      </w:pPr>
+      <w:rPr>
+        <w:rFonts w:ascii="Wingdings" w:hAnsi="Wingdings" w:hint="default"/>
+      </w:rPr>
+    </w:lvl>
+    <w:lvl w:ilvl="6" w:tentative="1">
+      <w:start w:val="1"/>
+      <w:numFmt w:val="bullet"/>
+      <w:lvlText w:val=""/>
+      <w:lvlJc w:val="left"/>
+      <w:pPr>
+        <w:ind w:left="5040" w:hanging="360"/>
+      </w:pPr>
+      <w:rPr>
+        <w:rFonts w:ascii="Symbol" w:hAnsi="Symbol" w:hint="default"/>
+      </w:rPr>
+    </w:lvl>
+    <w:lvl w:ilvl="7" w:tentative="1">
+      <w:start w:val="1"/>
+      <w:numFmt w:val="bullet"/>
+      <w:lvlText w:val="o"/>
+      <w:lvlJc w:val="left"/>
+      <w:pPr>
+        <w:ind w:left="5760" w:hanging="360"/>
+      </w:pPr>
+      <w:rPr>
+        <w:rFonts w:ascii="Courier New" w:hAnsi="Courier New" w:cs="Courier New" w:hint="default"/>
+      </w:rPr>
+    </w:lvl>
+    <w:lvl w:ilvl="8" w:tentative="1">
+      <w:start w:val="1"/>
+      <w:numFmt w:val="bullet"/>
+      <w:lvlText w:val=""/>
+      <w:lvlJc w:val="left"/>
+      <w:pPr>
+        <w:ind w:left="6480" w:hanging="360"/>
+      </w:pPr>
+      <w:rPr>
+        <w:rFonts w:ascii="Wingdings" w:hAnsi="Wingdings" w:hint="default"/>
+      </w:rPr>
+    </w:lvl>
+  </w:abstractNum>
+  <w:abstractNum w:abstractNumId="3">
     <w:nsid w:val="634219A9"/>
     <w:multiLevelType w:val="multilevel"/>
     <w:tmpl w:val="1A186CA6"/>
@@ -1731,16 +3645,22 @@
     </w:lvl>
   </w:abstractNum>
   <w:num w:numId="1">
-    <w:abstractNumId w:val="1"/>
+    <w:abstractNumId w:val="3"/>
   </w:num>
   <w:num w:numId="2">
     <w:abstractNumId w:val="0"/>
+  </w:num>
+  <w:num w:numId="3">
+    <w:abstractNumId w:val="2"/>
+  </w:num>
+  <w:num w:numId="4">
+    <w:abstractNumId w:val="1"/>
   </w:num>
 </w:numbering>
 </file>
 
 <file path=word/styles.xml><?xml version="1.0" encoding="utf-8"?>
-<w:styles xmlns:mc="http://schemas.openxmlformats.org/markup-compatibility/2006" xmlns:r="http://schemas.openxmlformats.org/officeDocument/2006/relationships" xmlns:w="http://schemas.openxmlformats.org/wordprocessingml/2006/main" xmlns:w14="http://schemas.microsoft.com/office/word/2010/wordml" xmlns:w15="http://schemas.microsoft.com/office/word/2012/wordml" xmlns:w16se="http://schemas.microsoft.com/office/word/2015/wordml/symex" mc:Ignorable="w14 w15 w16se">
+<w:styles xmlns:mc="http://schemas.openxmlformats.org/markup-compatibility/2006" xmlns:r="http://schemas.openxmlformats.org/officeDocument/2006/relationships" xmlns:w="http://schemas.openxmlformats.org/wordprocessingml/2006/main" xmlns:w14="http://schemas.microsoft.com/office/word/2010/wordml" xmlns:w15="http://schemas.microsoft.com/office/word/2012/wordml" mc:Ignorable="w14 w15">
   <w:docDefaults>
     <w:rPrDefault>
       <w:rPr>
@@ -2172,6 +4092,43 @@
       <w:u w:val="single"/>
     </w:rPr>
   </w:style>
+  <w:style w:type="paragraph" w:styleId="ListParagraph">
+    <w:name w:val="List Paragraph"/>
+    <w:basedOn w:val="Normal"/>
+    <w:uiPriority w:val="34"/>
+    <w:qFormat/>
+    <w:rsid w:val="00700781"/>
+    <w:pPr>
+      <w:ind w:left="720"/>
+      <w:contextualSpacing/>
+    </w:pPr>
+  </w:style>
+  <w:style w:type="paragraph" w:styleId="BodyText">
+    <w:name w:val="Body Text"/>
+    <w:basedOn w:val="Normal"/>
+    <w:link w:val="BodyTextChar"/>
+    <w:rsid w:val="00EC67BD"/>
+    <w:pPr>
+      <w:spacing w:after="0" w:line="240" w:lineRule="auto"/>
+      <w:jc w:val="both"/>
+    </w:pPr>
+    <w:rPr>
+      <w:rFonts w:ascii="Times New Roman" w:eastAsia="Times New Roman" w:hAnsi="Times New Roman" w:cs="Times New Roman"/>
+      <w:sz w:val="24"/>
+      <w:szCs w:val="24"/>
+    </w:rPr>
+  </w:style>
+  <w:style w:type="character" w:customStyle="1" w:styleId="BodyTextChar">
+    <w:name w:val="Body Text Char"/>
+    <w:basedOn w:val="DefaultParagraphFont"/>
+    <w:link w:val="BodyText"/>
+    <w:rsid w:val="00EC67BD"/>
+    <w:rPr>
+      <w:rFonts w:ascii="Times New Roman" w:eastAsia="Times New Roman" w:hAnsi="Times New Roman" w:cs="Times New Roman"/>
+      <w:sz w:val="24"/>
+      <w:szCs w:val="24"/>
+    </w:rPr>
+  </w:style>
 </w:styles>
 </file>
 
